--- a/rmd/easement_results_table_SEs.docx
+++ b/rmd/easement_results_table_SEs.docx
@@ -52,7 +52,7 @@
               <a:graphicData uri="http://schemas.openxmlformats.org/drawingml/2006/picture">
                 <pic:pic>
                   <pic:nvPicPr>
-                    <pic:cNvPr descr="/var/folders/xg/b293kx9d1fvgkvdm9z_plzr80000gn/T//RtmphkXRQP/file1452234159deb.png" id="0" name="Picture"/>
+                    <pic:cNvPr descr="/var/folders/xg/b293kx9d1fvgkvdm9z_plzr80000gn/T//Rtmp2AxZu9/file1622154245f76.png" id="0" name="Picture"/>
                     <pic:cNvPicPr>
                       <a:picLocks noChangeArrowheads="1" noChangeAspect="1"/>
                     </pic:cNvPicPr>
@@ -100,7 +100,7 @@
         <w:pStyle w:val="FirstParagraph"/>
       </w:pPr>
       <w:r>
-        <w:t xml:space="preserve">Area and Beneficiary Population is total for Lowcountry region, but mean for private and public beneficiary zones. Results are for the 10 mile beneficiary zone and 0.2 mile conservation reserve buffer zone pairing. Standard error is shown for means.</w:t>
+        <w:t xml:space="preserve">Results are from the 10 mile beneficiary zone and 0.2 mile conservation reserve buffer zone pairing. Standard error is shown for means of private and public beneficiary zones.</w:t>
       </w:r>
       <w:r>
         <w:t xml:space="preserve"> </w:t>
@@ -108,14 +108,14 @@
       <w:r>
         <w:drawing>
           <wp:inline>
-            <wp:extent cx="5334000" cy="503101"/>
+            <wp:extent cx="5334000" cy="516317"/>
             <wp:effectExtent b="0" l="0" r="0" t="0"/>
             <wp:docPr descr="" title="" id="1" name="Picture"/>
             <a:graphic>
               <a:graphicData uri="http://schemas.openxmlformats.org/drawingml/2006/picture">
                 <pic:pic>
                   <pic:nvPicPr>
-                    <pic:cNvPr descr="/var/folders/xg/b293kx9d1fvgkvdm9z_plzr80000gn/T//RtmphkXRQP/file14522276cc818.png" id="0" name="Picture"/>
+                    <pic:cNvPr descr="/var/folders/xg/b293kx9d1fvgkvdm9z_plzr80000gn/T//Rtmp2AxZu9/file162212b93f993.png" id="0" name="Picture"/>
                     <pic:cNvPicPr>
                       <a:picLocks noChangeArrowheads="1" noChangeAspect="1"/>
                     </pic:cNvPicPr>
@@ -129,7 +129,7 @@
                   <pic:spPr bwMode="auto">
                     <a:xfrm>
                       <a:off x="0" y="0"/>
-                      <a:ext cx="5334000" cy="503101"/>
+                      <a:ext cx="5334000" cy="516317"/>
                     </a:xfrm>
                     <a:prstGeom prst="rect">
                       <a:avLst/>
@@ -166,7 +166,7 @@
         <w:pStyle w:val="FirstParagraph"/>
       </w:pPr>
       <w:r>
-        <w:t xml:space="preserve">Area and Beneficiary Population is total for Lowcountry region, but mean for private and public beneficiary zones. Results are for the 10 mile beneficiary zone and 0.2 mile conservation reserve buffer zone pairing. Standard error is shown for means.</w:t>
+        <w:t xml:space="preserve">Results are from the 10 mile beneficiary zone and 0.2 mile conservation reserve buffer zone pairing. Standard error is shown for means of private and public beneficiary zones.</w:t>
       </w:r>
       <w:r>
         <w:t xml:space="preserve"> </w:t>
@@ -174,14 +174,14 @@
       <w:r>
         <w:drawing>
           <wp:inline>
-            <wp:extent cx="5334000" cy="1206990"/>
+            <wp:extent cx="5334000" cy="1238765"/>
             <wp:effectExtent b="0" l="0" r="0" t="0"/>
             <wp:docPr descr="" title="" id="1" name="Picture"/>
             <a:graphic>
               <a:graphicData uri="http://schemas.openxmlformats.org/drawingml/2006/picture">
                 <pic:pic>
                   <pic:nvPicPr>
-                    <pic:cNvPr descr="/var/folders/xg/b293kx9d1fvgkvdm9z_plzr80000gn/T//RtmphkXRQP/file14522bfd63a1.png" id="0" name="Picture"/>
+                    <pic:cNvPr descr="/var/folders/xg/b293kx9d1fvgkvdm9z_plzr80000gn/T//Rtmp2AxZu9/file162216376b00b.png" id="0" name="Picture"/>
                     <pic:cNvPicPr>
                       <a:picLocks noChangeArrowheads="1" noChangeAspect="1"/>
                     </pic:cNvPicPr>
@@ -195,7 +195,7 @@
                   <pic:spPr bwMode="auto">
                     <a:xfrm>
                       <a:off x="0" y="0"/>
-                      <a:ext cx="5334000" cy="1206990"/>
+                      <a:ext cx="5334000" cy="1238765"/>
                     </a:xfrm>
                     <a:prstGeom prst="rect">
                       <a:avLst/>
@@ -232,7 +232,7 @@
         <w:pStyle w:val="FirstParagraph"/>
       </w:pPr>
       <w:r>
-        <w:t xml:space="preserve">Area and Beneficiary Population is total for Lowcountry region, but mean for private and public beneficiary zones. Numbers shown are for the 10 mile beneficiary zone and 0.2 mile conservation reserve buffer zone pairing. Standard error is shown for means.</w:t>
+        <w:t xml:space="preserve">Results are from the 10 mile beneficiary zone and 0.2 mile conservation reserve buffer zone pairing. Standard error is shown for means of private and public beneficiary zones.</w:t>
       </w:r>
       <w:r>
         <w:t xml:space="preserve"> </w:t>
@@ -240,14 +240,14 @@
       <w:r>
         <w:drawing>
           <wp:inline>
-            <wp:extent cx="5334000" cy="1158609"/>
+            <wp:extent cx="5334000" cy="1181130"/>
             <wp:effectExtent b="0" l="0" r="0" t="0"/>
             <wp:docPr descr="" title="" id="1" name="Picture"/>
             <a:graphic>
               <a:graphicData uri="http://schemas.openxmlformats.org/drawingml/2006/picture">
                 <pic:pic>
                   <pic:nvPicPr>
-                    <pic:cNvPr descr="/var/folders/xg/b293kx9d1fvgkvdm9z_plzr80000gn/T//RtmphkXRQP/file14522c47022d.png" id="0" name="Picture"/>
+                    <pic:cNvPr descr="/var/folders/xg/b293kx9d1fvgkvdm9z_plzr80000gn/T//Rtmp2AxZu9/file162216ce58697.png" id="0" name="Picture"/>
                     <pic:cNvPicPr>
                       <a:picLocks noChangeArrowheads="1" noChangeAspect="1"/>
                     </pic:cNvPicPr>
@@ -261,7 +261,7 @@
                   <pic:spPr bwMode="auto">
                     <a:xfrm>
                       <a:off x="0" y="0"/>
-                      <a:ext cx="5334000" cy="1158609"/>
+                      <a:ext cx="5334000" cy="1181130"/>
                     </a:xfrm>
                     <a:prstGeom prst="rect">
                       <a:avLst/>

--- a/rmd/easement_results_table_SEs.docx
+++ b/rmd/easement_results_table_SEs.docx
@@ -52,7 +52,7 @@
               <a:graphicData uri="http://schemas.openxmlformats.org/drawingml/2006/picture">
                 <pic:pic>
                   <pic:nvPicPr>
-                    <pic:cNvPr descr="/var/folders/xg/b293kx9d1fvgkvdm9z_plzr80000gn/T//Rtmp2AxZu9/file1622154245f76.png" id="0" name="Picture"/>
+                    <pic:cNvPr descr="/var/folders/t7/70kyx3_13hg6c5jygc78ls2m0000gn/T//RtmpipRZwS/filea3117eabb04.png" id="0" name="Picture"/>
                     <pic:cNvPicPr>
                       <a:picLocks noChangeArrowheads="1" noChangeAspect="1"/>
                     </pic:cNvPicPr>
@@ -115,7 +115,7 @@
               <a:graphicData uri="http://schemas.openxmlformats.org/drawingml/2006/picture">
                 <pic:pic>
                   <pic:nvPicPr>
-                    <pic:cNvPr descr="/var/folders/xg/b293kx9d1fvgkvdm9z_plzr80000gn/T//Rtmp2AxZu9/file162212b93f993.png" id="0" name="Picture"/>
+                    <pic:cNvPr descr="/var/folders/t7/70kyx3_13hg6c5jygc78ls2m0000gn/T//RtmpipRZwS/filea314ad65598.png" id="0" name="Picture"/>
                     <pic:cNvPicPr>
                       <a:picLocks noChangeArrowheads="1" noChangeAspect="1"/>
                     </pic:cNvPicPr>
@@ -174,14 +174,14 @@
       <w:r>
         <w:drawing>
           <wp:inline>
-            <wp:extent cx="5334000" cy="1238765"/>
+            <wp:extent cx="5334000" cy="1125522"/>
             <wp:effectExtent b="0" l="0" r="0" t="0"/>
             <wp:docPr descr="" title="" id="1" name="Picture"/>
             <a:graphic>
               <a:graphicData uri="http://schemas.openxmlformats.org/drawingml/2006/picture">
                 <pic:pic>
                   <pic:nvPicPr>
-                    <pic:cNvPr descr="/var/folders/xg/b293kx9d1fvgkvdm9z_plzr80000gn/T//Rtmp2AxZu9/file162216376b00b.png" id="0" name="Picture"/>
+                    <pic:cNvPr descr="/var/folders/t7/70kyx3_13hg6c5jygc78ls2m0000gn/T//RtmpipRZwS/filea311a130f98.png" id="0" name="Picture"/>
                     <pic:cNvPicPr>
                       <a:picLocks noChangeArrowheads="1" noChangeAspect="1"/>
                     </pic:cNvPicPr>
@@ -195,7 +195,7 @@
                   <pic:spPr bwMode="auto">
                     <a:xfrm>
                       <a:off x="0" y="0"/>
-                      <a:ext cx="5334000" cy="1238765"/>
+                      <a:ext cx="5334000" cy="1125522"/>
                     </a:xfrm>
                     <a:prstGeom prst="rect">
                       <a:avLst/>
@@ -240,14 +240,14 @@
       <w:r>
         <w:drawing>
           <wp:inline>
-            <wp:extent cx="5334000" cy="1181130"/>
+            <wp:extent cx="5334000" cy="1030140"/>
             <wp:effectExtent b="0" l="0" r="0" t="0"/>
             <wp:docPr descr="" title="" id="1" name="Picture"/>
             <a:graphic>
               <a:graphicData uri="http://schemas.openxmlformats.org/drawingml/2006/picture">
                 <pic:pic>
                   <pic:nvPicPr>
-                    <pic:cNvPr descr="/var/folders/xg/b293kx9d1fvgkvdm9z_plzr80000gn/T//Rtmp2AxZu9/file162216ce58697.png" id="0" name="Picture"/>
+                    <pic:cNvPr descr="/var/folders/t7/70kyx3_13hg6c5jygc78ls2m0000gn/T//RtmpipRZwS/filea3169f823ea.png" id="0" name="Picture"/>
                     <pic:cNvPicPr>
                       <a:picLocks noChangeArrowheads="1" noChangeAspect="1"/>
                     </pic:cNvPicPr>
@@ -261,7 +261,7 @@
                   <pic:spPr bwMode="auto">
                     <a:xfrm>
                       <a:off x="0" y="0"/>
-                      <a:ext cx="5334000" cy="1181130"/>
+                      <a:ext cx="5334000" cy="1030140"/>
                     </a:xfrm>
                     <a:prstGeom prst="rect">
                       <a:avLst/>

--- a/rmd/easement_results_table_SEs.docx
+++ b/rmd/easement_results_table_SEs.docx
@@ -39,9 +39,22 @@
       <w:r>
         <w:t xml:space="preserve">Square miles of conservation land with number of reserves in parentheses. All reported numbers are unfiltered from data source with the exception being multipart polygons clipped to the Lowcountry region.</w:t>
       </w:r>
-      <w:r>
-        <w:t xml:space="preserve"> </w:t>
-      </w:r>
+    </w:p>
+    <w:p>
+      <w:pPr>
+        <w:pStyle w:val="SourceCode"/>
+      </w:pPr>
+      <w:r>
+        <w:rPr>
+          <w:rStyle w:val="VerbatimChar"/>
+        </w:rPr>
+        <w:t xml:space="preserve">## `summarise()` ungrouping output (override with `.groups` argument)</w:t>
+      </w:r>
+    </w:p>
+    <w:p>
+      <w:pPr>
+        <w:pStyle w:val="FirstParagraph"/>
+      </w:pPr>
       <w:r>
         <w:drawing>
           <wp:inline>
@@ -52,7 +65,7 @@
               <a:graphicData uri="http://schemas.openxmlformats.org/drawingml/2006/picture">
                 <pic:pic>
                   <pic:nvPicPr>
-                    <pic:cNvPr descr="/var/folders/t7/70kyx3_13hg6c5jygc78ls2m0000gn/T//RtmpipRZwS/filea3117eabb04.png" id="0" name="Picture"/>
+                    <pic:cNvPr descr="/var/folders/xg/b293kx9d1fvgkvdm9z_plzr80000gn/T//Rtmp95IIOR/file408a1f8a1bf.png" id="0" name="Picture"/>
                     <pic:cNvPicPr>
                       <a:picLocks noChangeArrowheads="1" noChangeAspect="1"/>
                     </pic:cNvPicPr>
@@ -108,14 +121,14 @@
       <w:r>
         <w:drawing>
           <wp:inline>
-            <wp:extent cx="5334000" cy="516317"/>
+            <wp:extent cx="5334000" cy="541247"/>
             <wp:effectExtent b="0" l="0" r="0" t="0"/>
             <wp:docPr descr="" title="" id="1" name="Picture"/>
             <a:graphic>
               <a:graphicData uri="http://schemas.openxmlformats.org/drawingml/2006/picture">
                 <pic:pic>
                   <pic:nvPicPr>
-                    <pic:cNvPr descr="/var/folders/t7/70kyx3_13hg6c5jygc78ls2m0000gn/T//RtmpipRZwS/filea314ad65598.png" id="0" name="Picture"/>
+                    <pic:cNvPr descr="/var/folders/xg/b293kx9d1fvgkvdm9z_plzr80000gn/T//Rtmp95IIOR/file408a55a1eb9d.png" id="0" name="Picture"/>
                     <pic:cNvPicPr>
                       <a:picLocks noChangeArrowheads="1" noChangeAspect="1"/>
                     </pic:cNvPicPr>
@@ -129,7 +142,7 @@
                   <pic:spPr bwMode="auto">
                     <a:xfrm>
                       <a:off x="0" y="0"/>
-                      <a:ext cx="5334000" cy="516317"/>
+                      <a:ext cx="5334000" cy="541247"/>
                     </a:xfrm>
                     <a:prstGeom prst="rect">
                       <a:avLst/>
@@ -181,7 +194,7 @@
               <a:graphicData uri="http://schemas.openxmlformats.org/drawingml/2006/picture">
                 <pic:pic>
                   <pic:nvPicPr>
-                    <pic:cNvPr descr="/var/folders/t7/70kyx3_13hg6c5jygc78ls2m0000gn/T//RtmpipRZwS/filea311a130f98.png" id="0" name="Picture"/>
+                    <pic:cNvPr descr="/var/folders/xg/b293kx9d1fvgkvdm9z_plzr80000gn/T//Rtmp95IIOR/file408a1d51f065.png" id="0" name="Picture"/>
                     <pic:cNvPicPr>
                       <a:picLocks noChangeArrowheads="1" noChangeAspect="1"/>
                     </pic:cNvPicPr>
@@ -240,14 +253,14 @@
       <w:r>
         <w:drawing>
           <wp:inline>
-            <wp:extent cx="5334000" cy="1030140"/>
+            <wp:extent cx="5334000" cy="1015713"/>
             <wp:effectExtent b="0" l="0" r="0" t="0"/>
             <wp:docPr descr="" title="" id="1" name="Picture"/>
             <a:graphic>
               <a:graphicData uri="http://schemas.openxmlformats.org/drawingml/2006/picture">
                 <pic:pic>
                   <pic:nvPicPr>
-                    <pic:cNvPr descr="/var/folders/t7/70kyx3_13hg6c5jygc78ls2m0000gn/T//RtmpipRZwS/filea3169f823ea.png" id="0" name="Picture"/>
+                    <pic:cNvPr descr="/var/folders/xg/b293kx9d1fvgkvdm9z_plzr80000gn/T//Rtmp95IIOR/file408a72e3819f.png" id="0" name="Picture"/>
                     <pic:cNvPicPr>
                       <a:picLocks noChangeArrowheads="1" noChangeAspect="1"/>
                     </pic:cNvPicPr>
@@ -261,7 +274,7 @@
                   <pic:spPr bwMode="auto">
                     <a:xfrm>
                       <a:off x="0" y="0"/>
-                      <a:ext cx="5334000" cy="1030140"/>
+                      <a:ext cx="5334000" cy="1015713"/>
                     </a:xfrm>
                     <a:prstGeom prst="rect">
                       <a:avLst/>
